--- a/19.存储引擎/2. InnoDB/2. InnoDB内存管理Buffer Pool.docx
+++ b/19.存储引擎/2. InnoDB/2. InnoDB内存管理Buffer Pool.docx
@@ -2,6 +2,129 @@
 <file path=word/document.xml><?xml version="1.0" encoding="utf-8"?>
 <w:document xmlns:wpc="http://schemas.microsoft.com/office/word/2010/wordprocessingCanvas" xmlns:mc="http://schemas.openxmlformats.org/markup-compatibility/2006" xmlns:o="urn:schemas-microsoft-com:office:office" xmlns:r="http://schemas.openxmlformats.org/officeDocument/2006/relationships" xmlns:m="http://schemas.openxmlformats.org/officeDocument/2006/math" xmlns:v="urn:schemas-microsoft-com:vml" xmlns:wp14="http://schemas.microsoft.com/office/word/2010/wordprocessingDrawing" xmlns:wp="http://schemas.openxmlformats.org/drawingml/2006/wordprocessingDrawing" xmlns:w="http://schemas.openxmlformats.org/wordprocessingml/2006/main" xmlns:w14="http://schemas.microsoft.com/office/word/2010/wordml" xmlns:w10="urn:schemas-microsoft-com:office:word" xmlns:w15="http://schemas.microsoft.com/office/word/2012/wordml" xmlns:wpg="http://schemas.microsoft.com/office/word/2010/wordprocessingGroup" xmlns:wpi="http://schemas.microsoft.com/office/word/2010/wordprocessingInk" xmlns:wne="http://schemas.microsoft.com/office/word/2006/wordml" xmlns:wps="http://schemas.microsoft.com/office/word/2010/wordprocessingShape" xmlns:wpsCustomData="http://www.wps.cn/officeDocument/2013/wpsCustomData" mc:Ignorable="w14 w15 wp14">
   <w:body>
+    <w:p>
+      <w:pPr>
+        <w:pStyle w:val="2"/>
+        <w:bidi w:val="0"/>
+        <w:rPr>
+          <w:rFonts w:hint="eastAsia"/>
+          <w:lang w:val="en-US" w:eastAsia="zh-CN"/>
+        </w:rPr>
+      </w:pPr>
+      <w:r>
+        <w:rPr>
+          <w:rFonts w:hint="eastAsia"/>
+          <w:lang w:val="en-US" w:eastAsia="zh-CN"/>
+        </w:rPr>
+        <w:t>背景</w:t>
+      </w:r>
+    </w:p>
+    <w:p>
+      <w:pPr>
+        <w:ind w:firstLine="420" w:firstLineChars="0"/>
+        <w:rPr>
+          <w:rFonts w:hint="eastAsia"/>
+          <w:szCs w:val="24"/>
+          <w:lang w:val="en-US" w:eastAsia="zh-CN"/>
+        </w:rPr>
+      </w:pPr>
+      <w:r>
+        <w:rPr>
+          <w:rFonts w:hint="eastAsia" w:ascii="Times New Roman" w:eastAsia="仿宋"/>
+          <w:szCs w:val="24"/>
+          <w:lang w:val="en-US" w:eastAsia="zh-CN"/>
+        </w:rPr>
+        <w:t>Innodb</w:t>
+      </w:r>
+      <w:r>
+        <w:rPr>
+          <w:rFonts w:hint="eastAsia" w:ascii="Times New Roman" w:eastAsia="仿宋"/>
+          <w:b/>
+          <w:bCs/>
+          <w:color w:val="FF0000"/>
+          <w:szCs w:val="24"/>
+          <w:lang w:val="en-US" w:eastAsia="zh-CN"/>
+        </w:rPr>
+        <w:t>为了解决磁盘上磁盘速度和CPU速度不一致的问题</w:t>
+      </w:r>
+      <w:r>
+        <w:rPr>
+          <w:rFonts w:hint="eastAsia" w:ascii="Times New Roman" w:eastAsia="仿宋"/>
+          <w:szCs w:val="24"/>
+          <w:lang w:val="en-US" w:eastAsia="zh-CN"/>
+        </w:rPr>
+        <w:t>，在操作磁盘上的数据时，先将数据加载至内存中，在内存中对数据页进行操作。</w:t>
+      </w:r>
+    </w:p>
+    <w:p>
+      <w:pPr>
+        <w:ind w:firstLine="420" w:firstLineChars="0"/>
+        <w:rPr>
+          <w:rFonts w:hint="eastAsia"/>
+          <w:szCs w:val="24"/>
+          <w:lang w:val="en-US" w:eastAsia="zh-CN"/>
+        </w:rPr>
+      </w:pPr>
+      <w:r>
+        <w:rPr>
+          <w:rFonts w:hint="eastAsia" w:ascii="Times New Roman" w:eastAsia="仿宋"/>
+          <w:color w:val="FF0000"/>
+          <w:szCs w:val="24"/>
+          <w:lang w:val="en-US" w:eastAsia="zh-CN"/>
+        </w:rPr>
+        <w:t>MySQL在启动的时候，会向内存申请一块</w:t>
+      </w:r>
+      <w:r>
+        <w:rPr>
+          <w:rFonts w:hint="eastAsia" w:ascii="Times New Roman" w:eastAsia="仿宋"/>
+          <w:b/>
+          <w:bCs/>
+          <w:color w:val="FF0000"/>
+          <w:szCs w:val="24"/>
+          <w:u w:val="single"/>
+          <w:lang w:val="en-US" w:eastAsia="zh-CN"/>
+        </w:rPr>
+        <w:t>连续</w:t>
+      </w:r>
+      <w:r>
+        <w:rPr>
+          <w:rFonts w:hint="eastAsia" w:ascii="Times New Roman" w:eastAsia="仿宋"/>
+          <w:color w:val="FF0000"/>
+          <w:szCs w:val="24"/>
+          <w:lang w:val="en-US" w:eastAsia="zh-CN"/>
+        </w:rPr>
+        <w:t>的空间，这块空间名为Bufffer Pool，也就是缓冲池，</w:t>
+      </w:r>
+      <w:r>
+        <w:rPr>
+          <w:rFonts w:hint="eastAsia" w:ascii="Times New Roman" w:eastAsia="仿宋"/>
+          <w:b/>
+          <w:bCs/>
+          <w:color w:val="FF0000"/>
+          <w:szCs w:val="24"/>
+          <w:u w:val="single"/>
+          <w:lang w:val="en-US" w:eastAsia="zh-CN"/>
+        </w:rPr>
+        <w:t>默认情况下Buffer Pool只有128M</w:t>
+      </w:r>
+      <w:r>
+        <w:rPr>
+          <w:rFonts w:hint="eastAsia" w:ascii="Times New Roman" w:eastAsia="仿宋"/>
+          <w:szCs w:val="24"/>
+          <w:lang w:val="en-US" w:eastAsia="zh-CN"/>
+        </w:rPr>
+        <w:t>。</w:t>
+      </w:r>
+    </w:p>
+    <w:p>
+      <w:pPr>
+        <w:ind w:firstLine="420" w:firstLineChars="0"/>
+        <w:rPr>
+          <w:rFonts w:hint="default"/>
+          <w:lang w:val="en-US" w:eastAsia="zh-CN"/>
+        </w:rPr>
+      </w:pPr>
+    </w:p>
     <w:p>
       <w:pPr>
         <w:pStyle w:val="2"/>
@@ -148,7 +271,7 @@
                     </pic:cNvPicPr>
                   </pic:nvPicPr>
                   <pic:blipFill>
-                    <a:blip r:embed="rId4"/>
+                    <a:blip r:embed="rId6"/>
                     <a:stretch>
                       <a:fillRect/>
                     </a:stretch>
@@ -299,30 +422,53 @@
       <w:r>
         <w:rPr>
           <w:rFonts w:hint="default"/>
-          <w:lang w:val="en-US" w:eastAsia="zh-CN"/>
-        </w:rPr>
-        <w:t>在MySQL中，buffer pool的内存，是通过mmap()方式直接向操作系统申请分配；除此之外，大多数的内存管理，都需要经过内存分配器。为了实现更高效的内存管理，避免频繁的内存分配与回收，内存分配器会长时间占用大量内存，以供内部重复使用。关于内存分配器的选择，推荐使用jemalloc，可以有效解决内存碎片与提升整体性能。</w:t>
-      </w:r>
-      <w:r>
-        <w:rPr>
-          <w:rFonts w:hint="default"/>
-          <w:lang w:val="en-US" w:eastAsia="zh-CN"/>
-        </w:rPr>
-        <w:br w:type="textWrapping"/>
-      </w:r>
-      <w:r>
-        <w:rPr>
-          <w:rFonts w:hint="eastAsia"/>
-          <w:lang w:val="en-US" w:eastAsia="zh-CN"/>
-        </w:rPr>
-        <w:tab/>
-      </w:r>
-      <w:r>
-        <w:rPr>
-          <w:rFonts w:hint="default"/>
-          <w:lang w:val="en-US" w:eastAsia="zh-CN"/>
-        </w:rPr>
-        <w:t>因此，MySQL占用内存高的原因可能包括：innodb_buffer_pool_size设置过大、连接数/并发数过高、大量排序操作、内存分配器占用、以及MySQL Bug等等。一般来说，在MySQL整个运行周期内，刚启动时内存上涨会比较快，运行一段时间后会逐渐趋于平稳，这种情况是不需要过多关注的；如果在稳定运行后，出现内存突增、内存持续增长不释放的情况，那就需要我们进一步分析是什么原因造成的。</w:t>
+          <w:color w:val="FF0000"/>
+          <w:lang w:val="en-US" w:eastAsia="zh-CN"/>
+        </w:rPr>
+        <w:t>在MySQL中，buffer pool的内存，是通过mmap()方式直接向操作系统申请分配；除此之外，大多数的内存管理，都需要经过内存分配器</w:t>
+      </w:r>
+      <w:r>
+        <w:rPr>
+          <w:rFonts w:hint="default"/>
+          <w:lang w:val="en-US" w:eastAsia="zh-CN"/>
+        </w:rPr>
+        <w:t>。为了实现更高效的内存管理，避免频繁的内存分配与回收，内存分配器会长时间占用大量内存，以供内部重复使用。关于内存分配器的选择，推荐使用jemalloc，可以有效解决内存碎片与提升整体性能。</w:t>
+      </w:r>
+      <w:r>
+        <w:rPr>
+          <w:rFonts w:hint="default"/>
+          <w:lang w:val="en-US" w:eastAsia="zh-CN"/>
+        </w:rPr>
+        <w:br w:type="textWrapping"/>
+      </w:r>
+      <w:r>
+        <w:rPr>
+          <w:rFonts w:hint="eastAsia"/>
+          <w:lang w:val="en-US" w:eastAsia="zh-CN"/>
+        </w:rPr>
+        <w:tab/>
+      </w:r>
+      <w:r>
+        <w:rPr>
+          <w:rFonts w:hint="default"/>
+          <w:lang w:val="en-US" w:eastAsia="zh-CN"/>
+        </w:rPr>
+        <w:t>因此，</w:t>
+      </w:r>
+      <w:r>
+        <w:rPr>
+          <w:rFonts w:hint="default"/>
+          <w:color w:val="FF0000"/>
+          <w:lang w:val="en-US" w:eastAsia="zh-CN"/>
+        </w:rPr>
+        <w:t>MySQL占用内存高的原因可能包括：innodb_buffer_pool_size设置过大、连接数/并发数过高、大量排序操作、内存分配器占用、以及MySQL Bug等等。</w:t>
+      </w:r>
+      <w:r>
+        <w:rPr>
+          <w:rFonts w:hint="default"/>
+          <w:lang w:val="en-US" w:eastAsia="zh-CN"/>
+        </w:rPr>
+        <w:t>一般来说，在MySQL整个运行周期内，刚启动时内存上涨会比较快，运行一段时间后会逐渐趋于平稳，这种情况是不需要过多关注的；如果在稳定运行后，出现内存突增、内存持续增长不释放的情况，那就需要我们进一步分析是什么原因造成的。</w:t>
       </w:r>
     </w:p>
     <w:p>
@@ -392,8 +538,6 @@
           <w:lang w:val="en-US" w:eastAsia="zh-CN" w:bidi="ar-SA"/>
         </w:rPr>
       </w:pPr>
-      <w:bookmarkStart w:id="0" w:name="_GoBack"/>
-      <w:bookmarkEnd w:id="0"/>
       <w:r>
         <w:rPr>
           <w:rFonts w:hint="eastAsia" w:ascii="Times New Roman" w:hAnsi="Times New Roman" w:eastAsia="仿宋" w:cstheme="minorBidi"/>
@@ -640,7 +784,7 @@
                     </pic:cNvPicPr>
                   </pic:nvPicPr>
                   <pic:blipFill>
-                    <a:blip r:embed="rId5"/>
+                    <a:blip r:embed="rId7"/>
                     <a:stretch>
                       <a:fillRect/>
                     </a:stretch>
@@ -832,7 +976,7 @@
                     </pic:cNvPicPr>
                   </pic:nvPicPr>
                   <pic:blipFill>
-                    <a:blip r:embed="rId6"/>
+                    <a:blip r:embed="rId8"/>
                     <a:stretch>
                       <a:fillRect/>
                     </a:stretch>
@@ -964,7 +1108,7 @@
                     </pic:cNvPicPr>
                   </pic:nvPicPr>
                   <pic:blipFill>
-                    <a:blip r:embed="rId7"/>
+                    <a:blip r:embed="rId9"/>
                     <a:stretch>
                       <a:fillRect/>
                     </a:stretch>
@@ -1050,7 +1194,7 @@
                     </pic:cNvPicPr>
                   </pic:nvPicPr>
                   <pic:blipFill>
-                    <a:blip r:embed="rId8"/>
+                    <a:blip r:embed="rId10"/>
                     <a:stretch>
                       <a:fillRect/>
                     </a:stretch>
@@ -1250,7 +1394,7 @@
                     </pic:cNvPicPr>
                   </pic:nvPicPr>
                   <pic:blipFill>
-                    <a:blip r:embed="rId9"/>
+                    <a:blip r:embed="rId11"/>
                     <a:stretch>
                       <a:fillRect/>
                     </a:stretch>
@@ -1466,7 +1610,7 @@
                     </pic:cNvPicPr>
                   </pic:nvPicPr>
                   <pic:blipFill>
-                    <a:blip r:embed="rId10"/>
+                    <a:blip r:embed="rId12"/>
                     <a:stretch>
                       <a:fillRect/>
                     </a:stretch>
@@ -1538,7 +1682,7 @@
                     </pic:cNvPicPr>
                   </pic:nvPicPr>
                   <pic:blipFill>
-                    <a:blip r:embed="rId11"/>
+                    <a:blip r:embed="rId13"/>
                     <a:stretch>
                       <a:fillRect/>
                     </a:stretch>
@@ -1610,7 +1754,7 @@
                     </pic:cNvPicPr>
                   </pic:nvPicPr>
                   <pic:blipFill>
-                    <a:blip r:embed="rId12"/>
+                    <a:blip r:embed="rId14"/>
                     <a:stretch>
                       <a:fillRect/>
                     </a:stretch>
@@ -1698,7 +1842,7 @@
                     </pic:cNvPicPr>
                   </pic:nvPicPr>
                   <pic:blipFill>
-                    <a:blip r:embed="rId13"/>
+                    <a:blip r:embed="rId15"/>
                     <a:stretch>
                       <a:fillRect/>
                     </a:stretch>
@@ -1883,7 +2027,7 @@
                     </pic:cNvPicPr>
                   </pic:nvPicPr>
                   <pic:blipFill>
-                    <a:blip r:embed="rId14"/>
+                    <a:blip r:embed="rId16"/>
                     <a:stretch>
                       <a:fillRect/>
                     </a:stretch>
@@ -2231,7 +2375,7 @@
                     </pic:cNvPicPr>
                   </pic:nvPicPr>
                   <pic:blipFill>
-                    <a:blip r:embed="rId15"/>
+                    <a:blip r:embed="rId17"/>
                     <a:stretch>
                       <a:fillRect/>
                     </a:stretch>
@@ -2312,12 +2456,14 @@
         <w:bidi w:val="0"/>
         <w:rPr>
           <w:rFonts w:hint="default"/>
-          <w:lang w:val="en-US" w:eastAsia="zh-CN"/>
-        </w:rPr>
-      </w:pPr>
-      <w:r>
-        <w:rPr>
-          <w:rFonts w:hint="default"/>
+          <w:color w:val="FF0000"/>
+          <w:lang w:val="en-US" w:eastAsia="zh-CN"/>
+        </w:rPr>
+      </w:pPr>
+      <w:r>
+        <w:rPr>
+          <w:rFonts w:hint="default"/>
+          <w:color w:val="FF0000"/>
           <w:lang w:val="en-US" w:eastAsia="zh-CN"/>
         </w:rPr>
         <w:t>innodb_buffer_pool_instance</w:t>
@@ -2396,7 +2542,22 @@
           <w:rFonts w:hint="default"/>
           <w:lang w:val="en-US" w:eastAsia="zh-CN"/>
         </w:rPr>
-        <w:t>随着MySQL使用的内存越来越大，我们建议使用多个buffer pool instance。</w:t>
+        <w:t>随着MySQL使用的内存越来越大，我们</w:t>
+      </w:r>
+      <w:r>
+        <w:rPr>
+          <w:rFonts w:hint="default"/>
+          <w:color w:val="FF0000"/>
+          <w:lang w:val="en-US" w:eastAsia="zh-CN"/>
+        </w:rPr>
+        <w:t>建议使用多个buffer pool instance</w:t>
+      </w:r>
+      <w:r>
+        <w:rPr>
+          <w:rFonts w:hint="default"/>
+          <w:lang w:val="en-US" w:eastAsia="zh-CN"/>
+        </w:rPr>
+        <w:t>。</w:t>
       </w:r>
     </w:p>
     <w:p>
@@ -2525,12 +2686,14 @@
         <w:bidi w:val="0"/>
         <w:rPr>
           <w:rFonts w:hint="eastAsia"/>
-          <w:lang w:val="en-US" w:eastAsia="zh-CN"/>
-        </w:rPr>
-      </w:pPr>
-      <w:r>
-        <w:rPr>
-          <w:rFonts w:hint="eastAsia"/>
+          <w:color w:val="FF0000"/>
+          <w:lang w:val="en-US" w:eastAsia="zh-CN"/>
+        </w:rPr>
+      </w:pPr>
+      <w:r>
+        <w:rPr>
+          <w:rFonts w:hint="eastAsia"/>
+          <w:color w:val="FF0000"/>
           <w:lang w:val="en-US" w:eastAsia="zh-CN"/>
         </w:rPr>
         <w:t>innodb_buffer_pool_size</w:t>
@@ -2777,7 +2940,7 @@
           <w:rFonts w:hint="eastAsia"/>
           <w:lang w:val="en-US" w:eastAsia="zh-CN"/>
         </w:rPr>
-        <w:t>innodb_additional_mem_pool_size：InnoDB存放数据字典和其他内部数据结构的内存大小，5.7已被移除</w:t>
+        <w:t>innodb_additional_mem_pool_size：InnoDB存放数据字典和其他内部数据结构的内存大小，5.7已被移除。</w:t>
       </w:r>
     </w:p>
     <w:p>
@@ -2837,12 +3000,14 @@
         <w:bidi w:val="0"/>
         <w:rPr>
           <w:rFonts w:hint="eastAsia"/>
-          <w:lang w:val="en-US" w:eastAsia="zh-CN"/>
-        </w:rPr>
-      </w:pPr>
-      <w:r>
-        <w:rPr>
-          <w:rFonts w:hint="eastAsia"/>
+          <w:color w:val="FF0000"/>
+          <w:lang w:val="en-US" w:eastAsia="zh-CN"/>
+        </w:rPr>
+      </w:pPr>
+      <w:r>
+        <w:rPr>
+          <w:rFonts w:hint="eastAsia"/>
+          <w:color w:val="FF0000"/>
           <w:lang w:val="en-US" w:eastAsia="zh-CN"/>
         </w:rPr>
         <w:t>innodb_buffer_pool_chunk_size</w:t>
@@ -2994,7 +3159,7 @@
                     </pic:cNvPicPr>
                   </pic:nvPicPr>
                   <pic:blipFill>
-                    <a:blip r:embed="rId16"/>
+                    <a:blip r:embed="rId18"/>
                     <a:stretch>
                       <a:fillRect/>
                     </a:stretch>
@@ -3062,7 +3227,7 @@
                     </pic:cNvPicPr>
                   </pic:nvPicPr>
                   <pic:blipFill>
-                    <a:blip r:embed="rId17"/>
+                    <a:blip r:embed="rId19"/>
                     <a:stretch>
                       <a:fillRect/>
                     </a:stretch>
@@ -3182,6 +3347,15 @@
     </w:p>
     <w:p>
       <w:pPr>
+        <w:ind w:firstLine="420" w:firstLineChars="0"/>
+        <w:rPr>
+          <w:rFonts w:hint="eastAsia"/>
+          <w:lang w:val="en-US" w:eastAsia="zh-CN"/>
+        </w:rPr>
+      </w:pPr>
+    </w:p>
+    <w:p>
+      <w:pPr>
         <w:pStyle w:val="4"/>
         <w:bidi w:val="0"/>
         <w:rPr>
@@ -3210,7 +3384,7 @@
           <w:rFonts w:hint="eastAsia"/>
           <w:lang w:val="en-US" w:eastAsia="zh-CN"/>
         </w:rPr>
-        <w:t>query_cache_size：查询缓冲的大小，8.0已被移除</w:t>
+        <w:t>query_cache_size：查询缓冲的大小，8.0已被移除。</w:t>
       </w:r>
     </w:p>
     <w:p>
@@ -3245,17 +3419,21 @@
         <w:bidi w:val="0"/>
         <w:rPr>
           <w:rFonts w:hint="eastAsia"/>
-          <w:lang w:val="en-US" w:eastAsia="zh-CN"/>
-        </w:rPr>
-      </w:pPr>
-      <w:r>
-        <w:rPr>
-          <w:rFonts w:hint="eastAsia"/>
+          <w:color w:val="FF0000"/>
+          <w:lang w:val="en-US" w:eastAsia="zh-CN"/>
+        </w:rPr>
+      </w:pPr>
+      <w:bookmarkStart w:id="0" w:name="_GoBack"/>
+      <w:r>
+        <w:rPr>
+          <w:rFonts w:hint="eastAsia"/>
+          <w:color w:val="FF0000"/>
           <w:lang w:val="en-US" w:eastAsia="zh-CN"/>
         </w:rPr>
         <w:t>thread_stack</w:t>
       </w:r>
     </w:p>
+    <w:bookmarkEnd w:id="0"/>
     <w:p>
       <w:pPr>
         <w:ind w:firstLine="420" w:firstLineChars="0"/>
@@ -3278,12 +3456,14 @@
         <w:bidi w:val="0"/>
         <w:rPr>
           <w:rFonts w:hint="eastAsia"/>
-          <w:lang w:val="en-US" w:eastAsia="zh-CN"/>
-        </w:rPr>
-      </w:pPr>
-      <w:r>
-        <w:rPr>
-          <w:rFonts w:hint="eastAsia"/>
+          <w:color w:val="FF0000"/>
+          <w:lang w:val="en-US" w:eastAsia="zh-CN"/>
+        </w:rPr>
+      </w:pPr>
+      <w:r>
+        <w:rPr>
+          <w:rFonts w:hint="eastAsia"/>
+          <w:color w:val="FF0000"/>
           <w:lang w:val="en-US" w:eastAsia="zh-CN"/>
         </w:rPr>
         <w:t>sort_buffer_size</w:t>
@@ -3311,12 +3491,14 @@
         <w:bidi w:val="0"/>
         <w:rPr>
           <w:rFonts w:hint="eastAsia"/>
-          <w:lang w:val="en-US" w:eastAsia="zh-CN"/>
-        </w:rPr>
-      </w:pPr>
-      <w:r>
-        <w:rPr>
-          <w:rFonts w:hint="eastAsia"/>
+          <w:color w:val="FF0000"/>
+          <w:lang w:val="en-US" w:eastAsia="zh-CN"/>
+        </w:rPr>
+      </w:pPr>
+      <w:r>
+        <w:rPr>
+          <w:rFonts w:hint="eastAsia"/>
+          <w:color w:val="FF0000"/>
           <w:lang w:val="en-US" w:eastAsia="zh-CN"/>
         </w:rPr>
         <w:t>join_buffer_size</w:t>
@@ -3344,12 +3526,14 @@
         <w:bidi w:val="0"/>
         <w:rPr>
           <w:rFonts w:hint="eastAsia"/>
-          <w:lang w:val="en-US" w:eastAsia="zh-CN"/>
-        </w:rPr>
-      </w:pPr>
-      <w:r>
-        <w:rPr>
-          <w:rFonts w:hint="eastAsia"/>
+          <w:color w:val="FF0000"/>
+          <w:lang w:val="en-US" w:eastAsia="zh-CN"/>
+        </w:rPr>
+      </w:pPr>
+      <w:r>
+        <w:rPr>
+          <w:rFonts w:hint="eastAsia"/>
+          <w:color w:val="FF0000"/>
           <w:lang w:val="en-US" w:eastAsia="zh-CN"/>
         </w:rPr>
         <w:t>read_buffer_size</w:t>
@@ -3410,12 +3594,14 @@
         <w:bidi w:val="0"/>
         <w:rPr>
           <w:rFonts w:hint="eastAsia"/>
-          <w:lang w:val="en-US" w:eastAsia="zh-CN"/>
-        </w:rPr>
-      </w:pPr>
-      <w:r>
-        <w:rPr>
-          <w:rFonts w:hint="eastAsia"/>
+          <w:color w:val="FF0000"/>
+          <w:lang w:val="en-US" w:eastAsia="zh-CN"/>
+        </w:rPr>
+      </w:pPr>
+      <w:r>
+        <w:rPr>
+          <w:rFonts w:hint="eastAsia"/>
+          <w:color w:val="FF0000"/>
           <w:lang w:val="en-US" w:eastAsia="zh-CN"/>
         </w:rPr>
         <w:t>tmp_table_size/max_heap_table_size</w:t>
@@ -3443,12 +3629,14 @@
         <w:bidi w:val="0"/>
         <w:rPr>
           <w:rFonts w:hint="eastAsia"/>
-          <w:lang w:val="en-US" w:eastAsia="zh-CN"/>
-        </w:rPr>
-      </w:pPr>
-      <w:r>
-        <w:rPr>
-          <w:rFonts w:hint="eastAsia"/>
+          <w:color w:val="FF0000"/>
+          <w:lang w:val="en-US" w:eastAsia="zh-CN"/>
+        </w:rPr>
+      </w:pPr>
+      <w:r>
+        <w:rPr>
+          <w:rFonts w:hint="eastAsia"/>
+          <w:color w:val="FF0000"/>
           <w:lang w:val="en-US" w:eastAsia="zh-CN"/>
         </w:rPr>
         <w:t>binlog_cache_size</w:t>
@@ -3469,15 +3657,6 @@
         </w:rPr>
         <w:t>binlog_cache_size：二进制日志缓冲的大小</w:t>
       </w:r>
-    </w:p>
-    <w:p>
-      <w:pPr>
-        <w:ind w:firstLine="420" w:firstLineChars="0"/>
-        <w:rPr>
-          <w:rFonts w:hint="eastAsia"/>
-          <w:lang w:val="en-US" w:eastAsia="zh-CN"/>
-        </w:rPr>
-      </w:pPr>
     </w:p>
     <w:p>
       <w:pPr>
@@ -4300,6 +4479,12 @@
           <w:lang w:val="en-US" w:eastAsia="zh-CN"/>
         </w:rPr>
         <w:tab/>
+      </w:r>
+      <w:r>
+        <w:rPr>
+          <w:rFonts w:hint="eastAsia"/>
+          <w:lang w:val="en-US" w:eastAsia="zh-CN"/>
+        </w:rPr>
         <w:t>performance-schema-instrument='memory/%=ON'</w:t>
       </w:r>
     </w:p>
@@ -4347,6 +4532,12 @@
           <w:lang w:val="en-US" w:eastAsia="zh-CN"/>
         </w:rPr>
         <w:tab/>
+      </w:r>
+      <w:r>
+        <w:rPr>
+          <w:rFonts w:hint="eastAsia"/>
+          <w:lang w:val="en-US" w:eastAsia="zh-CN"/>
+        </w:rPr>
         <w:t>performance-schema-instrument='memory/%=OFF'</w:t>
       </w:r>
     </w:p>
@@ -4909,7 +5100,7 @@
                     </pic:cNvPicPr>
                   </pic:nvPicPr>
                   <pic:blipFill>
-                    <a:blip r:embed="rId18"/>
+                    <a:blip r:embed="rId20"/>
                     <a:stretch>
                       <a:fillRect/>
                     </a:stretch>
@@ -4969,14 +5160,65 @@
 </w:document>
 </file>
 
+<file path=word/endnotes.xml><?xml version="1.0" encoding="utf-8"?>
+<w:endnotes xmlns:wpc="http://schemas.microsoft.com/office/word/2010/wordprocessingCanvas" xmlns:mc="http://schemas.openxmlformats.org/markup-compatibility/2006" xmlns:o="urn:schemas-microsoft-com:office:office" xmlns:r="http://schemas.openxmlformats.org/officeDocument/2006/relationships" xmlns:m="http://schemas.openxmlformats.org/officeDocument/2006/math" xmlns:v="urn:schemas-microsoft-com:vml" xmlns:wp14="http://schemas.microsoft.com/office/word/2010/wordprocessingDrawing" xmlns:wp="http://schemas.openxmlformats.org/drawingml/2006/wordprocessingDrawing" xmlns:w="http://schemas.openxmlformats.org/wordprocessingml/2006/main" xmlns:w14="http://schemas.microsoft.com/office/word/2010/wordml" xmlns:w15="http://schemas.microsoft.com/office/word/2012/wordml" xmlns:w10="urn:schemas-microsoft-com:office:word" xmlns:wpg="http://schemas.microsoft.com/office/word/2010/wordprocessingGroup" xmlns:wpi="http://schemas.microsoft.com/office/word/2010/wordprocessingInk" xmlns:wne="http://schemas.microsoft.com/office/word/2006/wordml" xmlns:wps="http://schemas.microsoft.com/office/word/2010/wordprocessingShape" xmlns:wpsCustomData="http://www.wps.cn/officeDocument/2013/wpsCustomData" mc:Ignorable="w14 w15 wp14">
+  <w:endnote w:type="separator" w:id="0">
+    <w:p>
+      <w:pPr>
+        <w:spacing w:line="240" w:lineRule="auto"/>
+      </w:pPr>
+      <w:r>
+        <w:separator/>
+      </w:r>
+    </w:p>
+  </w:endnote>
+  <w:endnote w:type="continuationSeparator" w:id="1">
+    <w:p>
+      <w:pPr>
+        <w:spacing w:line="240" w:lineRule="auto"/>
+      </w:pPr>
+      <w:r>
+        <w:continuationSeparator/>
+      </w:r>
+    </w:p>
+  </w:endnote>
+</w:endnotes>
+</file>
+
+<file path=word/footnotes.xml><?xml version="1.0" encoding="utf-8"?>
+<w:footnotes xmlns:wpc="http://schemas.microsoft.com/office/word/2010/wordprocessingCanvas" xmlns:mc="http://schemas.openxmlformats.org/markup-compatibility/2006" xmlns:o="urn:schemas-microsoft-com:office:office" xmlns:r="http://schemas.openxmlformats.org/officeDocument/2006/relationships" xmlns:m="http://schemas.openxmlformats.org/officeDocument/2006/math" xmlns:v="urn:schemas-microsoft-com:vml" xmlns:wp14="http://schemas.microsoft.com/office/word/2010/wordprocessingDrawing" xmlns:wp="http://schemas.openxmlformats.org/drawingml/2006/wordprocessingDrawing" xmlns:w="http://schemas.openxmlformats.org/wordprocessingml/2006/main" xmlns:w14="http://schemas.microsoft.com/office/word/2010/wordml" xmlns:w15="http://schemas.microsoft.com/office/word/2012/wordml" xmlns:w10="urn:schemas-microsoft-com:office:word" xmlns:wpg="http://schemas.microsoft.com/office/word/2010/wordprocessingGroup" xmlns:wpi="http://schemas.microsoft.com/office/word/2010/wordprocessingInk" xmlns:wne="http://schemas.microsoft.com/office/word/2006/wordml" xmlns:wps="http://schemas.microsoft.com/office/word/2010/wordprocessingShape" xmlns:wpsCustomData="http://www.wps.cn/officeDocument/2013/wpsCustomData" mc:Ignorable="w14 w15 wp14">
+  <w:footnote w:type="separator" w:id="0">
+    <w:p>
+      <w:pPr>
+        <w:spacing w:line="240" w:lineRule="auto"/>
+      </w:pPr>
+      <w:r>
+        <w:separator/>
+      </w:r>
+    </w:p>
+  </w:footnote>
+  <w:footnote w:type="continuationSeparator" w:id="1">
+    <w:p>
+      <w:pPr>
+        <w:spacing w:line="240" w:lineRule="auto"/>
+      </w:pPr>
+      <w:r>
+        <w:continuationSeparator/>
+      </w:r>
+    </w:p>
+  </w:footnote>
+</w:footnotes>
+</file>
+
 <file path=word/styles.xml><?xml version="1.0" encoding="utf-8"?>
-<w:styles xmlns:mc="http://schemas.openxmlformats.org/markup-compatibility/2006" xmlns:o="urn:schemas-microsoft-com:office:office" xmlns:r="http://schemas.openxmlformats.org/officeDocument/2006/relationships" xmlns:m="http://schemas.openxmlformats.org/officeDocument/2006/math" xmlns:v="urn:schemas-microsoft-com:vml" xmlns:w="http://schemas.openxmlformats.org/wordprocessingml/2006/main" xmlns:w14="http://schemas.microsoft.com/office/word/2010/wordml" xmlns:w10="urn:schemas-microsoft-com:office:word" xmlns:sl="http://schemas.openxmlformats.org/schemaLibrary/2006/main" mc:Ignorable="w14">
+<w:styles xmlns:mc="http://schemas.openxmlformats.org/markup-compatibility/2006" xmlns:o="urn:schemas-microsoft-com:office:office" xmlns:r="http://schemas.openxmlformats.org/officeDocument/2006/relationships" xmlns:m="http://schemas.openxmlformats.org/officeDocument/2006/math" xmlns:v="urn:schemas-microsoft-com:vml" xmlns:w="http://schemas.openxmlformats.org/wordprocessingml/2006/main" xmlns:w14="http://schemas.microsoft.com/office/word/2010/wordml" xmlns:w10="urn:schemas-microsoft-com:office:word" xmlns:sl="http://schemas.openxmlformats.org/schemaLibrary/2006/main" xmlns:wpsCustomData="http://www.wps.cn/officeDocument/2013/wpsCustomData" mc:Ignorable="w14">
   <w:docDefaults>
     <w:rPrDefault>
       <w:rPr>
         <w:rFonts w:asciiTheme="minorHAnsi" w:hAnsiTheme="minorHAnsi" w:eastAsiaTheme="minorEastAsia" w:cstheme="minorBidi"/>
       </w:rPr>
     </w:rPrDefault>
+    <w:pPrDefault/>
   </w:docDefaults>
   <w:latentStyles w:count="260" w:defQFormat="0" w:defUnhideWhenUsed="1" w:defSemiHidden="1" w:defUIPriority="99" w:defLockedState="0">
     <w:lsdException w:qFormat="1" w:unhideWhenUsed="0" w:uiPriority="0" w:semiHidden="0" w:name="Normal"/>
@@ -5064,21 +5306,21 @@
     <w:lsdException w:unhideWhenUsed="0" w:uiPriority="0" w:semiHidden="0" w:name="Body Text Indent 2"/>
     <w:lsdException w:unhideWhenUsed="0" w:uiPriority="0" w:semiHidden="0" w:name="Body Text Indent 3"/>
     <w:lsdException w:unhideWhenUsed="0" w:uiPriority="0" w:semiHidden="0" w:name="Block Text"/>
-    <w:lsdException w:unhideWhenUsed="0" w:uiPriority="0" w:semiHidden="0" w:name="Hyperlink"/>
+    <w:lsdException w:qFormat="1" w:unhideWhenUsed="0" w:uiPriority="0" w:semiHidden="0" w:name="Hyperlink"/>
     <w:lsdException w:unhideWhenUsed="0" w:uiPriority="0" w:semiHidden="0" w:name="FollowedHyperlink"/>
     <w:lsdException w:qFormat="1" w:unhideWhenUsed="0" w:uiPriority="0" w:semiHidden="0" w:name="Strong"/>
     <w:lsdException w:qFormat="1" w:unhideWhenUsed="0" w:uiPriority="0" w:semiHidden="0" w:name="Emphasis"/>
     <w:lsdException w:unhideWhenUsed="0" w:uiPriority="0" w:semiHidden="0" w:name="Document Map"/>
     <w:lsdException w:unhideWhenUsed="0" w:uiPriority="0" w:semiHidden="0" w:name="Plain Text"/>
     <w:lsdException w:unhideWhenUsed="0" w:uiPriority="0" w:semiHidden="0" w:name="E-mail Signature"/>
-    <w:lsdException w:unhideWhenUsed="0" w:uiPriority="0" w:semiHidden="0" w:name="Normal (Web)"/>
+    <w:lsdException w:qFormat="1" w:unhideWhenUsed="0" w:uiPriority="0" w:semiHidden="0" w:name="Normal (Web)"/>
     <w:lsdException w:unhideWhenUsed="0" w:uiPriority="0" w:semiHidden="0" w:name="HTML Acronym"/>
     <w:lsdException w:unhideWhenUsed="0" w:uiPriority="0" w:semiHidden="0" w:name="HTML Address"/>
     <w:lsdException w:unhideWhenUsed="0" w:uiPriority="0" w:semiHidden="0" w:name="HTML Cite"/>
-    <w:lsdException w:unhideWhenUsed="0" w:uiPriority="0" w:semiHidden="0" w:name="HTML Code"/>
+    <w:lsdException w:qFormat="1" w:unhideWhenUsed="0" w:uiPriority="0" w:semiHidden="0" w:name="HTML Code"/>
     <w:lsdException w:unhideWhenUsed="0" w:uiPriority="0" w:semiHidden="0" w:name="HTML Definition"/>
     <w:lsdException w:unhideWhenUsed="0" w:uiPriority="0" w:semiHidden="0" w:name="HTML Keyboard"/>
-    <w:lsdException w:unhideWhenUsed="0" w:uiPriority="0" w:semiHidden="0" w:name="HTML Preformatted"/>
+    <w:lsdException w:qFormat="1" w:unhideWhenUsed="0" w:uiPriority="0" w:semiHidden="0" w:name="HTML Preformatted"/>
     <w:lsdException w:unhideWhenUsed="0" w:uiPriority="0" w:semiHidden="0" w:name="HTML Sample"/>
     <w:lsdException w:unhideWhenUsed="0" w:uiPriority="0" w:semiHidden="0" w:name="HTML Typewriter"/>
     <w:lsdException w:unhideWhenUsed="0" w:uiPriority="0" w:semiHidden="0" w:name="HTML Variable"/>
@@ -5473,6 +5715,7 @@
   <w:style w:type="paragraph" w:styleId="13">
     <w:name w:val="HTML Preformatted"/>
     <w:basedOn w:val="1"/>
+    <w:qFormat/>
     <w:uiPriority w:val="0"/>
     <w:pPr>
       <w:tabs>
@@ -5506,6 +5749,7 @@
   <w:style w:type="paragraph" w:styleId="14">
     <w:name w:val="Normal (Web)"/>
     <w:basedOn w:val="1"/>
+    <w:qFormat/>
     <w:uiPriority w:val="0"/>
     <w:pPr>
       <w:spacing w:before="0" w:beforeAutospacing="1" w:after="0" w:afterAutospacing="1"/>
@@ -5530,6 +5774,7 @@
   <w:style w:type="character" w:styleId="18">
     <w:name w:val="Hyperlink"/>
     <w:basedOn w:val="16"/>
+    <w:qFormat/>
     <w:uiPriority w:val="0"/>
     <w:rPr>
       <w:color w:val="0000FF"/>
@@ -5539,6 +5784,7 @@
   <w:style w:type="character" w:styleId="19">
     <w:name w:val="HTML Code"/>
     <w:basedOn w:val="16"/>
+    <w:qFormat/>
     <w:uiPriority w:val="0"/>
     <w:rPr>
       <w:rFonts w:ascii="Courier New" w:hAnsi="Courier New"/>
